--- a/深入理解计算机系统七（最终版）.docx
+++ b/深入理解计算机系统七（最终版）.docx
@@ -966,7 +966,7 @@
       <w:pPr>
         <w:jc w:val="left"/>
         <w:rPr>
-          <w:rFonts w:ascii="Arial" w:hAnsi="Arial" w:cs="Arial"/>
+          <w:rFonts w:ascii="Arial" w:hAnsi="Arial" w:cs="Arial" w:hint="eastAsia"/>
           <w:color w:val="333333"/>
           <w:szCs w:val="21"/>
         </w:rPr>
@@ -987,7 +987,7 @@
           <w:szCs w:val="21"/>
           <w:shd w:val="clear" w:color="auto" w:fill="FFFFFF"/>
         </w:rPr>
-        <w:t>是指挥计算机的各个部件按照指令的功能要求协调工作的部件，</w:t>
+        <w:t>是指挥计算机的各个部件按照指令的要求协调工作的部件，</w:t>
       </w:r>
       <w:r>
         <w:rPr>
@@ -1002,8 +1002,8 @@
       <w:pPr>
         <w:jc w:val="left"/>
         <w:rPr>
-          <w:rFonts w:ascii="宋体" w:hAnsi="宋体" w:hint="eastAsia"/>
-          <w:b/>
+          <w:rFonts w:ascii="Arial" w:hAnsi="Arial" w:cs="Arial" w:hint="eastAsia"/>
+          <w:color w:val="333333"/>
           <w:szCs w:val="21"/>
         </w:rPr>
       </w:pPr>
@@ -1074,6 +1074,7 @@
         <w:jc w:val="left"/>
         <w:rPr>
           <w:rFonts w:ascii="Arial" w:hAnsi="Arial" w:cs="Arial"/>
+          <w:b/>
           <w:color w:val="333333"/>
           <w:szCs w:val="21"/>
         </w:rPr>
@@ -1101,6 +1102,133 @@
           <w:color w:val="333333"/>
           <w:szCs w:val="21"/>
         </w:rPr>
+        <w:t>二进制数</w:t>
+      </w:r>
+    </w:p>
+    <w:p>
+      <w:pPr>
+        <w:jc w:val="left"/>
+        <w:rPr>
+          <w:rFonts w:ascii="Arial" w:hAnsi="Arial" w:cs="Arial" w:hint="eastAsia"/>
+          <w:color w:val="333333"/>
+          <w:szCs w:val="21"/>
+        </w:rPr>
+      </w:pPr>
+      <w:r>
+        <w:rPr>
+          <w:rFonts w:ascii="Arial" w:hAnsi="Arial" w:cs="Arial" w:hint="eastAsia"/>
+          <w:color w:val="333333"/>
+          <w:szCs w:val="21"/>
+        </w:rPr>
+        <w:t>二进制数是逢</w:t>
+      </w:r>
+      <w:r>
+        <w:rPr>
+          <w:rFonts w:ascii="Arial" w:hAnsi="Arial" w:cs="Arial" w:hint="eastAsia"/>
+          <w:color w:val="333333"/>
+          <w:szCs w:val="21"/>
+        </w:rPr>
+        <w:t>2</w:t>
+      </w:r>
+      <w:r>
+        <w:rPr>
+          <w:rFonts w:ascii="Arial" w:hAnsi="Arial" w:cs="Arial" w:hint="eastAsia"/>
+          <w:color w:val="333333"/>
+          <w:szCs w:val="21"/>
+        </w:rPr>
+        <w:t>进位的进位制，</w:t>
+      </w:r>
+      <w:r>
+        <w:rPr>
+          <w:rFonts w:ascii="Arial" w:hAnsi="Arial" w:cs="Arial" w:hint="eastAsia"/>
+          <w:color w:val="333333"/>
+          <w:szCs w:val="21"/>
+        </w:rPr>
+        <w:t>0</w:t>
+      </w:r>
+      <w:r>
+        <w:rPr>
+          <w:rFonts w:ascii="Arial" w:hAnsi="Arial" w:cs="Arial" w:hint="eastAsia"/>
+          <w:color w:val="333333"/>
+          <w:szCs w:val="21"/>
+        </w:rPr>
+        <w:t>、</w:t>
+      </w:r>
+      <w:r>
+        <w:rPr>
+          <w:rFonts w:ascii="Arial" w:hAnsi="Arial" w:cs="Arial" w:hint="eastAsia"/>
+          <w:color w:val="333333"/>
+          <w:szCs w:val="21"/>
+        </w:rPr>
+        <w:t>1</w:t>
+      </w:r>
+      <w:r>
+        <w:rPr>
+          <w:rFonts w:ascii="Arial" w:hAnsi="Arial" w:cs="Arial" w:hint="eastAsia"/>
+          <w:color w:val="333333"/>
+          <w:szCs w:val="21"/>
+        </w:rPr>
+        <w:t>是基本算符；计算机运算基础采用二进制。</w:t>
+      </w:r>
+      <w:r>
+        <w:rPr>
+          <w:rFonts w:ascii="Arial" w:hAnsi="Arial" w:cs="Arial" w:hint="eastAsia"/>
+          <w:color w:val="333333"/>
+          <w:szCs w:val="21"/>
+        </w:rPr>
+        <w:t>由于电子计算机的出现，由于用电子管来表示十进制数过于复杂所以采用了二进制数，因为所有的元器件都有俩</w:t>
+      </w:r>
+      <w:proofErr w:type="gramStart"/>
+      <w:r>
+        <w:rPr>
+          <w:rFonts w:ascii="Arial" w:hAnsi="Arial" w:cs="Arial" w:hint="eastAsia"/>
+          <w:color w:val="333333"/>
+          <w:szCs w:val="21"/>
+        </w:rPr>
+        <w:t>种基本</w:t>
+      </w:r>
+      <w:proofErr w:type="gramEnd"/>
+      <w:r>
+        <w:rPr>
+          <w:rFonts w:ascii="Arial" w:hAnsi="Arial" w:cs="Arial" w:hint="eastAsia"/>
+          <w:color w:val="333333"/>
+          <w:szCs w:val="21"/>
+        </w:rPr>
+        <w:t>状态只有开和关。</w:t>
+      </w:r>
+    </w:p>
+    <w:p>
+      <w:pPr>
+        <w:jc w:val="left"/>
+        <w:rPr>
+          <w:rFonts w:ascii="Arial" w:hAnsi="Arial" w:cs="Arial"/>
+          <w:color w:val="333333"/>
+          <w:szCs w:val="21"/>
+        </w:rPr>
+      </w:pPr>
+      <w:r>
+        <w:rPr>
+          <w:rFonts w:ascii="宋体" w:hAnsi="宋体" w:hint="eastAsia"/>
+          <w:b/>
+          <w:szCs w:val="21"/>
+        </w:rPr>
+        <w:t>1.</w:t>
+      </w:r>
+      <w:r>
+        <w:rPr>
+          <w:rFonts w:ascii="宋体" w:hAnsi="宋体" w:hint="eastAsia"/>
+          <w:b/>
+          <w:szCs w:val="21"/>
+        </w:rPr>
+        <w:t>3.2</w:t>
+      </w:r>
+      <w:r>
+        <w:rPr>
+          <w:rFonts w:ascii="Arial" w:hAnsi="Arial" w:cs="Arial"/>
+          <w:b/>
+          <w:color w:val="333333"/>
+          <w:szCs w:val="21"/>
+        </w:rPr>
         <w:t>存储位</w:t>
       </w:r>
     </w:p>
@@ -1145,7 +1273,7 @@
           <w:b/>
           <w:szCs w:val="21"/>
         </w:rPr>
-        <w:t>3.2</w:t>
+        <w:t>3.3</w:t>
       </w:r>
       <w:r>
         <w:rPr>
@@ -1168,155 +1296,27 @@
       </w:pPr>
       <w:r>
         <w:rPr>
-          <w:rFonts w:ascii="Arial" w:hAnsi="Arial" w:cs="Arial"/>
-          <w:color w:val="333333"/>
-          <w:szCs w:val="21"/>
-        </w:rPr>
-        <w:t>存放一个存储字的若干个记忆单元组成一个存储单元</w:t>
-      </w:r>
-      <w:r>
-        <w:rPr>
-          <w:rFonts w:ascii="Arial" w:hAnsi="Arial" w:cs="Arial"/>
-          <w:color w:val="333333"/>
-          <w:szCs w:val="21"/>
-        </w:rPr>
-        <w:t>.</w:t>
-      </w:r>
-    </w:p>
-    <w:p>
-      <w:pPr>
-        <w:jc w:val="left"/>
-        <w:rPr>
-          <w:rFonts w:ascii="Arial" w:hAnsi="Arial" w:cs="Arial"/>
-          <w:b/>
-          <w:color w:val="333333"/>
-          <w:szCs w:val="21"/>
-        </w:rPr>
-      </w:pPr>
-      <w:r>
-        <w:rPr>
-          <w:rFonts w:ascii="宋体" w:hAnsi="宋体" w:hint="eastAsia"/>
-          <w:b/>
-          <w:szCs w:val="21"/>
-        </w:rPr>
-        <w:t>1.</w:t>
-      </w:r>
-      <w:r>
-        <w:rPr>
-          <w:rFonts w:ascii="宋体" w:hAnsi="宋体" w:hint="eastAsia"/>
-          <w:b/>
-          <w:szCs w:val="21"/>
-        </w:rPr>
-        <w:t>3.3</w:t>
-      </w:r>
-      <w:r>
-        <w:rPr>
-          <w:rFonts w:ascii="Arial" w:hAnsi="Arial" w:cs="Arial"/>
-          <w:b/>
-          <w:color w:val="333333"/>
-          <w:szCs w:val="21"/>
-        </w:rPr>
-        <w:t>二进制数</w:t>
-      </w:r>
-    </w:p>
-    <w:p>
-      <w:pPr>
-        <w:jc w:val="left"/>
-        <w:rPr>
-          <w:rFonts w:ascii="Arial" w:hAnsi="Arial" w:cs="Arial"/>
-          <w:color w:val="333333"/>
-          <w:szCs w:val="21"/>
-        </w:rPr>
-      </w:pPr>
-      <w:r>
-        <w:rPr>
           <w:rFonts w:ascii="Arial" w:hAnsi="Arial" w:cs="Arial" w:hint="eastAsia"/>
           <w:color w:val="333333"/>
           <w:szCs w:val="21"/>
         </w:rPr>
-        <w:t>二进制数是逢</w:t>
-      </w:r>
-      <w:r>
-        <w:rPr>
-          <w:rFonts w:ascii="Arial" w:hAnsi="Arial" w:cs="Arial" w:hint="eastAsia"/>
-          <w:color w:val="333333"/>
-          <w:szCs w:val="21"/>
-        </w:rPr>
-        <w:t>2</w:t>
-      </w:r>
-      <w:r>
-        <w:rPr>
-          <w:rFonts w:ascii="Arial" w:hAnsi="Arial" w:cs="Arial" w:hint="eastAsia"/>
-          <w:color w:val="333333"/>
-          <w:szCs w:val="21"/>
-        </w:rPr>
-        <w:t>进位的进位制，</w:t>
-      </w:r>
-      <w:r>
-        <w:rPr>
-          <w:rFonts w:ascii="Arial" w:hAnsi="Arial" w:cs="Arial" w:hint="eastAsia"/>
-          <w:color w:val="333333"/>
-          <w:szCs w:val="21"/>
-        </w:rPr>
-        <w:t>0</w:t>
-      </w:r>
-      <w:r>
-        <w:rPr>
-          <w:rFonts w:ascii="Arial" w:hAnsi="Arial" w:cs="Arial" w:hint="eastAsia"/>
-          <w:color w:val="333333"/>
-          <w:szCs w:val="21"/>
-        </w:rPr>
-        <w:t>、</w:t>
-      </w:r>
-      <w:r>
-        <w:rPr>
-          <w:rFonts w:ascii="Arial" w:hAnsi="Arial" w:cs="Arial" w:hint="eastAsia"/>
-          <w:color w:val="333333"/>
-          <w:szCs w:val="21"/>
-        </w:rPr>
-        <w:t>1</w:t>
-      </w:r>
-      <w:r>
-        <w:rPr>
-          <w:rFonts w:ascii="Arial" w:hAnsi="Arial" w:cs="Arial" w:hint="eastAsia"/>
-          <w:color w:val="333333"/>
-          <w:szCs w:val="21"/>
-        </w:rPr>
-        <w:t>是基本算符；计算机运算基础采用二进制。</w:t>
-      </w:r>
-      <w:r>
-        <w:rPr>
-          <w:rFonts w:ascii="Arial" w:hAnsi="Arial" w:cs="Arial" w:hint="eastAsia"/>
-          <w:color w:val="333333"/>
-          <w:szCs w:val="21"/>
-        </w:rPr>
-        <w:t>由于电子计算机的出现，由于用电子管来表示十进制数过于复杂所以</w:t>
-      </w:r>
-      <w:r>
-        <w:rPr>
-          <w:rFonts w:ascii="Arial" w:hAnsi="Arial" w:cs="Arial" w:hint="eastAsia"/>
-          <w:color w:val="333333"/>
-          <w:szCs w:val="21"/>
-        </w:rPr>
-        <w:t>采用了二进制数，因为所有的元器件都有俩</w:t>
-      </w:r>
-      <w:proofErr w:type="gramStart"/>
-      <w:r>
-        <w:rPr>
-          <w:rFonts w:ascii="Arial" w:hAnsi="Arial" w:cs="Arial" w:hint="eastAsia"/>
-          <w:color w:val="333333"/>
-          <w:szCs w:val="21"/>
-        </w:rPr>
-        <w:t>种基本</w:t>
-      </w:r>
-      <w:proofErr w:type="gramEnd"/>
-      <w:r>
-        <w:rPr>
-          <w:rFonts w:ascii="Arial" w:hAnsi="Arial" w:cs="Arial" w:hint="eastAsia"/>
-          <w:color w:val="333333"/>
-          <w:szCs w:val="21"/>
-        </w:rPr>
-        <w:t>状态只有开和关。</w:t>
+        <w:t>一个或多个存储位</w:t>
+      </w:r>
+      <w:r>
+        <w:rPr>
+          <w:rFonts w:ascii="Arial" w:hAnsi="Arial" w:cs="Arial"/>
+          <w:color w:val="333333"/>
+          <w:szCs w:val="21"/>
+        </w:rPr>
+        <w:t>组成一个存储单元</w:t>
+      </w:r>
+      <w:r>
+        <w:rPr>
+          <w:rFonts w:ascii="Arial" w:hAnsi="Arial" w:cs="Arial"/>
+          <w:color w:val="333333"/>
+          <w:szCs w:val="21"/>
+        </w:rPr>
+        <w:t>。</w:t>
       </w:r>
     </w:p>
     <w:p>
@@ -1608,7 +1608,7 @@
           <w:szCs w:val="21"/>
           <w:shd w:val="clear" w:color="auto" w:fill="FFFFFF"/>
         </w:rPr>
-        <w:t>操作系统是负责管理计算机系统中各种独立的硬件，使得它们可以协调工作。操作系统</w:t>
+        <w:t>操作系统</w:t>
       </w:r>
       <w:r>
         <w:rPr>
@@ -1617,7 +1617,43 @@
           <w:szCs w:val="21"/>
           <w:shd w:val="clear" w:color="auto" w:fill="FFFFFF"/>
         </w:rPr>
-        <w:t>是管理和控制计算机硬件与软件资源的计算机程序，是直接运行在“裸机”上的最基本的系统软件，任何其他软件都必须在操作系统的支持下才能运行。</w:t>
+        <w:t>是管理和控制计算机硬件与软件资源的计算机程序，</w:t>
+      </w:r>
+      <w:r>
+        <w:rPr>
+          <w:rFonts w:ascii="Arial" w:hAnsi="Arial" w:cs="Arial"/>
+          <w:color w:val="333333"/>
+          <w:szCs w:val="21"/>
+          <w:shd w:val="clear" w:color="auto" w:fill="FFFFFF"/>
+        </w:rPr>
+        <w:t>负责管理计算机系统中各种独立的硬件，使得它们可以协调工作</w:t>
+      </w:r>
+      <w:r>
+        <w:rPr>
+          <w:rFonts w:ascii="Arial" w:hAnsi="Arial" w:cs="Arial"/>
+          <w:color w:val="333333"/>
+          <w:szCs w:val="21"/>
+          <w:shd w:val="clear" w:color="auto" w:fill="FFFFFF"/>
+        </w:rPr>
+        <w:t>，</w:t>
+      </w:r>
+      <w:r>
+        <w:rPr>
+          <w:rFonts w:ascii="Arial" w:hAnsi="Arial" w:cs="Arial" w:hint="eastAsia"/>
+          <w:color w:val="333333"/>
+          <w:szCs w:val="21"/>
+          <w:shd w:val="clear" w:color="auto" w:fill="FFFFFF"/>
+        </w:rPr>
+        <w:t>是直接运行在“裸机”上的最基本的</w:t>
+      </w:r>
+      <w:r>
+        <w:rPr>
+          <w:rFonts w:ascii="Arial" w:hAnsi="Arial" w:cs="Arial" w:hint="eastAsia"/>
+          <w:color w:val="333333"/>
+          <w:szCs w:val="21"/>
+          <w:shd w:val="clear" w:color="auto" w:fill="FFFFFF"/>
+        </w:rPr>
+        <w:t>软件，任何其他软件都必须在操作系统的支持下才能运行。</w:t>
       </w:r>
     </w:p>
     <w:p>
@@ -1711,6 +1747,13 @@
           <w:rFonts w:asciiTheme="minorEastAsia" w:eastAsiaTheme="minorEastAsia" w:hAnsiTheme="minorEastAsia" w:cs="宋体" w:hint="eastAsia"/>
           <w:szCs w:val="21"/>
         </w:rPr>
+        <w:t>1、</w:t>
+      </w:r>
+      <w:r>
+        <w:rPr>
+          <w:rFonts w:asciiTheme="minorEastAsia" w:eastAsiaTheme="minorEastAsia" w:hAnsiTheme="minorEastAsia" w:cs="宋体" w:hint="eastAsia"/>
+          <w:szCs w:val="21"/>
+        </w:rPr>
         <w:t>资</w:t>
       </w:r>
       <w:r>
@@ -2128,6 +2171,15 @@
           <w:shd w:val="clear" w:color="auto" w:fill="FFFFFF"/>
         </w:rPr>
       </w:pPr>
+      <w:r>
+        <w:rPr>
+          <w:rFonts w:asciiTheme="minorEastAsia" w:eastAsiaTheme="minorEastAsia" w:hAnsiTheme="minorEastAsia" w:cs="Arial" w:hint="eastAsia"/>
+          <w:color w:val="333333"/>
+          <w:szCs w:val="21"/>
+          <w:shd w:val="clear" w:color="auto" w:fill="FFFFFF"/>
+        </w:rPr>
+        <w:t>2、</w:t>
+      </w:r>
       <w:r>
         <w:rPr>
           <w:rFonts w:asciiTheme="minorEastAsia" w:eastAsiaTheme="minorEastAsia" w:hAnsiTheme="minorEastAsia" w:cs="Arial" w:hint="eastAsia"/>
@@ -2571,7 +2623,21 @@
           <w:rFonts w:asciiTheme="minorEastAsia" w:eastAsiaTheme="minorEastAsia" w:hAnsiTheme="minorEastAsia" w:hint="eastAsia"/>
           <w:szCs w:val="21"/>
         </w:rPr>
-        <w:t>指针是编程语言中的一个对象，利用地址，它的值直接指向存在电脑存储器中另</w:t>
+        <w:t>指针是编程语言中的一个对象，</w:t>
+      </w:r>
+      <w:r>
+        <w:rPr>
+          <w:rFonts w:asciiTheme="minorEastAsia" w:eastAsiaTheme="minorEastAsia" w:hAnsiTheme="minorEastAsia" w:hint="eastAsia"/>
+          <w:szCs w:val="21"/>
+        </w:rPr>
+        <w:t>通过</w:t>
+      </w:r>
+      <w:r>
+        <w:rPr>
+          <w:rFonts w:asciiTheme="minorEastAsia" w:eastAsiaTheme="minorEastAsia" w:hAnsiTheme="minorEastAsia" w:hint="eastAsia"/>
+          <w:szCs w:val="21"/>
+        </w:rPr>
+        <w:t>地址，它的值直接指向存在电脑存储器中另</w:t>
       </w:r>
       <w:r>
         <w:rPr>
@@ -2599,7 +2665,21 @@
           <w:rFonts w:asciiTheme="minorEastAsia" w:eastAsiaTheme="minorEastAsia" w:hAnsiTheme="minorEastAsia" w:hint="eastAsia"/>
           <w:szCs w:val="21"/>
         </w:rPr>
-        <w:t>意思是通过它能找到以它为地址的内存单元</w:t>
+        <w:t>意思是通过它能找到以它为地址的</w:t>
+      </w:r>
+      <w:r>
+        <w:rPr>
+          <w:rFonts w:asciiTheme="minorEastAsia" w:eastAsiaTheme="minorEastAsia" w:hAnsiTheme="minorEastAsia" w:hint="eastAsia"/>
+          <w:szCs w:val="21"/>
+        </w:rPr>
+        <w:t>存储</w:t>
+      </w:r>
+      <w:r>
+        <w:rPr>
+          <w:rFonts w:asciiTheme="minorEastAsia" w:eastAsiaTheme="minorEastAsia" w:hAnsiTheme="minorEastAsia" w:hint="eastAsia"/>
+          <w:szCs w:val="21"/>
+        </w:rPr>
+        <w:t>单元</w:t>
       </w:r>
       <w:r>
         <w:rPr>
@@ -2614,17 +2694,7 @@
           <w:color w:val="333333"/>
           <w:szCs w:val="21"/>
         </w:rPr>
-        <w:t>在使用一个指针时，一个程序既可以直接使用这个指针所储存的内</w:t>
-      </w:r>
-      <w:bookmarkStart w:id="0" w:name="_GoBack"/>
-      <w:bookmarkEnd w:id="0"/>
-      <w:r>
-        <w:rPr>
-          <w:rFonts w:ascii="Arial" w:hAnsi="Arial" w:cs="Arial"/>
-          <w:color w:val="333333"/>
-          <w:szCs w:val="21"/>
-        </w:rPr>
-        <w:t>存地址，又可以使用这个地址里储存的函数的值。</w:t>
+        <w:t>在使用一个指针时，一个程序既可以直接使用这个指针所储存的内存地址，又可以使用这个地址里储存的函数的值。</w:t>
       </w:r>
     </w:p>
     <w:p>
@@ -2680,7 +2750,7 @@
           <w:sz w:val="21"/>
           <w:szCs w:val="21"/>
         </w:rPr>
-        <w:t>大家都认为，</w:t>
+        <w:t>C</w:t>
       </w:r>
       <w:r>
         <w:rPr>
@@ -2689,7 +2759,7 @@
           <w:sz w:val="21"/>
           <w:szCs w:val="21"/>
         </w:rPr>
-        <w:t>C</w:t>
+        <w:t>语言之所以强大，以及其自由性，很大部分体现在其灵活的指针运用上。因此，说指针是</w:t>
       </w:r>
       <w:r>
         <w:rPr>
@@ -2698,7 +2768,7 @@
           <w:sz w:val="21"/>
           <w:szCs w:val="21"/>
         </w:rPr>
-        <w:t>语言之所以强大，以及其自由性，很大部分体现在其灵活的指针运用上。因此，说指针是</w:t>
+        <w:t>C</w:t>
       </w:r>
       <w:r>
         <w:rPr>
@@ -2707,15 +2777,6 @@
           <w:sz w:val="21"/>
           <w:szCs w:val="21"/>
         </w:rPr>
-        <w:t>C</w:t>
-      </w:r>
-      <w:r>
-        <w:rPr>
-          <w:rFonts w:asciiTheme="minorEastAsia" w:eastAsiaTheme="minorEastAsia" w:hAnsiTheme="minorEastAsia" w:hint="eastAsia"/>
-          <w:b w:val="0"/>
-          <w:sz w:val="21"/>
-          <w:szCs w:val="21"/>
-        </w:rPr>
         <w:t>语言的灵魂，一点都不为过。</w:t>
       </w:r>
     </w:p>
@@ -2734,50 +2795,49 @@
           <w:color w:val="333333"/>
           <w:shd w:val="clear" w:color="auto" w:fill="FFFFFF"/>
         </w:rPr>
-        <w:t>1、指针是一个地址，指向的是个类型：c语言中的类型有</w:t>
-      </w:r>
-      <w:proofErr w:type="spellStart"/>
-      <w:r>
-        <w:rPr>
-          <w:rFonts w:asciiTheme="minorEastAsia" w:eastAsiaTheme="minorEastAsia" w:hAnsiTheme="minorEastAsia" w:hint="eastAsia"/>
-          <w:color w:val="333333"/>
-          <w:shd w:val="clear" w:color="auto" w:fill="FFFFFF"/>
-        </w:rPr>
-        <w:t>int</w:t>
-      </w:r>
-      <w:proofErr w:type="spellEnd"/>
-      <w:r>
-        <w:rPr>
-          <w:rFonts w:asciiTheme="minorEastAsia" w:eastAsiaTheme="minorEastAsia" w:hAnsiTheme="minorEastAsia" w:hint="eastAsia"/>
-          <w:color w:val="333333"/>
-          <w:shd w:val="clear" w:color="auto" w:fill="FFFFFF"/>
-        </w:rPr>
-        <w:t>，char，</w:t>
-      </w:r>
-      <w:proofErr w:type="spellStart"/>
-      <w:r>
-        <w:rPr>
-          <w:rFonts w:asciiTheme="minorEastAsia" w:eastAsiaTheme="minorEastAsia" w:hAnsiTheme="minorEastAsia" w:hint="eastAsia"/>
-          <w:color w:val="333333"/>
-          <w:shd w:val="clear" w:color="auto" w:fill="FFFFFF"/>
-        </w:rPr>
-        <w:t>bool</w:t>
-      </w:r>
-      <w:proofErr w:type="spellEnd"/>
-      <w:r>
-        <w:rPr>
-          <w:rFonts w:asciiTheme="minorEastAsia" w:eastAsiaTheme="minorEastAsia" w:hAnsiTheme="minorEastAsia" w:hint="eastAsia"/>
-          <w:color w:val="333333"/>
-          <w:shd w:val="clear" w:color="auto" w:fill="FFFFFF"/>
-        </w:rPr>
-        <w:t>，如果对于变量的长度过大，就是用long ，float，double</w:t>
-      </w:r>
-    </w:p>
-    <w:p>
-      <w:pPr>
-        <w:jc w:val="left"/>
-        <w:rPr>
-          <w:rFonts w:asciiTheme="minorEastAsia" w:eastAsiaTheme="minorEastAsia" w:hAnsiTheme="minorEastAsia" w:hint="eastAsia"/>
+        <w:t>1、指针是一个地址，指向的是个类型：</w:t>
+      </w:r>
+      <w:r>
+        <w:rPr>
+          <w:rFonts w:ascii="Arial" w:hAnsi="Arial" w:cs="Arial"/>
+          <w:color w:val="333333"/>
+          <w:szCs w:val="21"/>
+          <w:shd w:val="clear" w:color="auto" w:fill="FFFFFF"/>
+        </w:rPr>
+        <w:t>指针类型描述了一种对</w:t>
+      </w:r>
+      <w:r>
+        <w:rPr>
+          <w:rFonts w:ascii="Arial" w:hAnsi="Arial" w:cs="Arial" w:hint="eastAsia"/>
+          <w:color w:val="333333"/>
+          <w:szCs w:val="21"/>
+          <w:shd w:val="clear" w:color="auto" w:fill="FFFFFF"/>
+        </w:rPr>
+        <w:t>象</w:t>
+      </w:r>
+      <w:r>
+        <w:rPr>
+          <w:rFonts w:asciiTheme="minorEastAsia" w:eastAsiaTheme="minorEastAsia" w:hAnsiTheme="minorEastAsia" w:hint="eastAsia"/>
+          <w:color w:val="333333"/>
+          <w:shd w:val="clear" w:color="auto" w:fill="FFFFFF"/>
+        </w:rPr>
+        <w:t>,</w:t>
+      </w:r>
+      <w:r>
+        <w:rPr>
+          <w:rFonts w:ascii="Arial" w:hAnsi="Arial" w:cs="Arial"/>
+          <w:color w:val="333333"/>
+          <w:szCs w:val="21"/>
+          <w:shd w:val="clear" w:color="auto" w:fill="FFFFFF"/>
+        </w:rPr>
+        <w:t>表示对象在内存中的字节地址或空指针</w:t>
+      </w:r>
+    </w:p>
+    <w:p>
+      <w:pPr>
+        <w:jc w:val="left"/>
+        <w:rPr>
+          <w:rFonts w:asciiTheme="minorEastAsia" w:eastAsiaTheme="minorEastAsia" w:hAnsiTheme="minorEastAsia"/>
           <w:szCs w:val="21"/>
         </w:rPr>
       </w:pPr>
@@ -2793,7 +2853,21 @@
           <w:rFonts w:asciiTheme="minorEastAsia" w:eastAsiaTheme="minorEastAsia" w:hAnsiTheme="minorEastAsia" w:hint="eastAsia"/>
           <w:szCs w:val="21"/>
         </w:rPr>
-        <w:t>用一个变量，来存储地址，这个变量的值是地址，但是</w:t>
+        <w:t>用一个</w:t>
+      </w:r>
+      <w:r>
+        <w:rPr>
+          <w:rFonts w:asciiTheme="minorEastAsia" w:eastAsiaTheme="minorEastAsia" w:hAnsiTheme="minorEastAsia" w:hint="eastAsia"/>
+          <w:szCs w:val="21"/>
+        </w:rPr>
+        <w:t>指针</w:t>
+      </w:r>
+      <w:r>
+        <w:rPr>
+          <w:rFonts w:asciiTheme="minorEastAsia" w:eastAsiaTheme="minorEastAsia" w:hAnsiTheme="minorEastAsia" w:hint="eastAsia"/>
+          <w:szCs w:val="21"/>
+        </w:rPr>
+        <w:t>变量，来存储地址，这个变量的值是地址，但是</w:t>
       </w:r>
       <w:r>
         <w:rPr>
@@ -2807,40 +2881,32 @@
           <w:rFonts w:asciiTheme="minorEastAsia" w:eastAsiaTheme="minorEastAsia" w:hAnsiTheme="minorEastAsia" w:hint="eastAsia"/>
           <w:szCs w:val="21"/>
         </w:rPr>
-        <w:t>改变地址，但是，如果需要改变该个地址的值的话，就需要</w:t>
-      </w:r>
-      <w:r>
-        <w:rPr>
-          <w:rFonts w:asciiTheme="minorEastAsia" w:eastAsiaTheme="minorEastAsia" w:hAnsiTheme="minorEastAsia" w:hint="eastAsia"/>
-          <w:szCs w:val="21"/>
-        </w:rPr>
-        <w:t>对地址的值进行修改，而不改变地址。</w:t>
-      </w:r>
-    </w:p>
-    <w:p>
-      <w:pPr>
-        <w:jc w:val="left"/>
-        <w:rPr>
-          <w:rFonts w:ascii="宋体" w:hAnsi="宋体" w:hint="eastAsia"/>
-          <w:b/>
-          <w:szCs w:val="21"/>
-        </w:rPr>
-      </w:pPr>
-      <w:r>
-        <w:rPr>
-          <w:rFonts w:ascii="宋体" w:hAnsi="宋体" w:hint="eastAsia"/>
-          <w:b/>
-          <w:szCs w:val="21"/>
-        </w:rPr>
-        <w:t>3.</w:t>
-      </w:r>
-      <w:r>
-        <w:rPr>
-          <w:rFonts w:ascii="宋体" w:hAnsi="宋体" w:hint="eastAsia"/>
-          <w:b/>
-          <w:szCs w:val="21"/>
-        </w:rPr>
-        <w:t>2链表</w:t>
+        <w:t>改变地址</w:t>
+      </w:r>
+      <w:r>
+        <w:rPr>
+          <w:rFonts w:asciiTheme="minorEastAsia" w:eastAsiaTheme="minorEastAsia" w:hAnsiTheme="minorEastAsia" w:hint="eastAsia"/>
+          <w:szCs w:val="21"/>
+        </w:rPr>
+        <w:t>。</w:t>
+      </w:r>
+    </w:p>
+    <w:p>
+      <w:pPr>
+        <w:jc w:val="left"/>
+        <w:rPr>
+          <w:rFonts w:ascii="宋体" w:hAnsi="宋体"/>
+          <w:b/>
+          <w:szCs w:val="21"/>
+        </w:rPr>
+      </w:pPr>
+      <w:r>
+        <w:rPr>
+          <w:rFonts w:ascii="宋体" w:hAnsi="宋体" w:hint="eastAsia"/>
+          <w:b/>
+          <w:szCs w:val="21"/>
+        </w:rPr>
+        <w:t>3.2链表</w:t>
       </w:r>
     </w:p>
     <w:p>
@@ -3066,20 +3132,188 @@
           <w:rFonts w:ascii="宋体" w:hAnsi="宋体"/>
           <w:szCs w:val="21"/>
         </w:rPr>
-        <w:t>，但是它不</w:t>
-      </w:r>
-      <w:r>
+        <w:t>，但是它不同于我们平时使用的计算机，我们可以在</w:t>
+      </w:r>
+      <w:proofErr w:type="spellStart"/>
+      <w:r>
+        <w:rPr>
+          <w:rFonts w:ascii="宋体" w:hAnsi="宋体" w:hint="eastAsia"/>
+          <w:szCs w:val="21"/>
+        </w:rPr>
+        <w:t>Arduino</w:t>
+      </w:r>
+      <w:proofErr w:type="spellEnd"/>
+      <w:r>
+        <w:rPr>
+          <w:rFonts w:ascii="宋体" w:hAnsi="宋体" w:hint="eastAsia"/>
+          <w:szCs w:val="21"/>
+        </w:rPr>
+        <w:t>上干很多计算机所不能做或者不方便做得</w:t>
+      </w:r>
+      <w:r>
+        <w:rPr>
+          <w:rFonts w:ascii="宋体" w:hAnsi="宋体" w:hint="eastAsia"/>
+          <w:szCs w:val="21"/>
+        </w:rPr>
+        <w:lastRenderedPageBreak/>
+        <w:t>事情，比如说</w:t>
+      </w:r>
+      <w:proofErr w:type="spellStart"/>
+      <w:r>
+        <w:rPr>
+          <w:rFonts w:ascii="Arial" w:hAnsi="Arial" w:cs="Arial"/>
+          <w:color w:val="333333"/>
+          <w:szCs w:val="21"/>
+          <w:shd w:val="clear" w:color="auto" w:fill="FFFFFF"/>
+        </w:rPr>
+        <w:t>Arduino</w:t>
+      </w:r>
+      <w:proofErr w:type="spellEnd"/>
+      <w:r>
+        <w:rPr>
+          <w:rFonts w:ascii="Arial" w:hAnsi="Arial" w:cs="Arial"/>
+          <w:color w:val="333333"/>
+          <w:szCs w:val="21"/>
+          <w:shd w:val="clear" w:color="auto" w:fill="FFFFFF"/>
+        </w:rPr>
+        <w:t>能通过各种各样的传感器来感知环境，通过控制灯光、马达和其他的装置来反馈、影响环境。板子上的微控制器可以通过</w:t>
+      </w:r>
+      <w:proofErr w:type="spellStart"/>
+      <w:r>
+        <w:rPr>
+          <w:rFonts w:ascii="Arial" w:hAnsi="Arial" w:cs="Arial"/>
+          <w:color w:val="333333"/>
+          <w:szCs w:val="21"/>
+          <w:shd w:val="clear" w:color="auto" w:fill="FFFFFF"/>
+        </w:rPr>
+        <w:t>Arduino</w:t>
+      </w:r>
+      <w:proofErr w:type="spellEnd"/>
+      <w:r>
+        <w:rPr>
+          <w:rFonts w:ascii="Arial" w:hAnsi="Arial" w:cs="Arial"/>
+          <w:color w:val="333333"/>
+          <w:szCs w:val="21"/>
+          <w:shd w:val="clear" w:color="auto" w:fill="FFFFFF"/>
+        </w:rPr>
+        <w:t>的编程语言来编写程序，编译成二进制文件，烧录进微控制器。因此我们可以通过</w:t>
+      </w:r>
+      <w:proofErr w:type="spellStart"/>
+      <w:r>
+        <w:rPr>
+          <w:rFonts w:ascii="Arial" w:hAnsi="Arial" w:cs="Arial"/>
+          <w:color w:val="333333"/>
+          <w:szCs w:val="21"/>
+          <w:shd w:val="clear" w:color="auto" w:fill="FFFFFF"/>
+        </w:rPr>
+        <w:t>Arduino</w:t>
+      </w:r>
+      <w:proofErr w:type="spellEnd"/>
+      <w:r>
+        <w:rPr>
+          <w:rFonts w:ascii="Arial" w:hAnsi="Arial" w:cs="Arial"/>
+          <w:color w:val="333333"/>
+          <w:szCs w:val="21"/>
+          <w:shd w:val="clear" w:color="auto" w:fill="FFFFFF"/>
+        </w:rPr>
+        <w:t>来做许多</w:t>
+      </w:r>
+      <w:r>
+        <w:rPr>
+          <w:rFonts w:ascii="Arial" w:hAnsi="Arial" w:cs="Arial"/>
+          <w:color w:val="333333"/>
+          <w:szCs w:val="21"/>
+          <w:shd w:val="clear" w:color="auto" w:fill="FFFFFF"/>
+        </w:rPr>
+        <w:t>方便我们的事。</w:t>
+      </w:r>
+      <w:proofErr w:type="spellStart"/>
+      <w:r>
+        <w:rPr>
+          <w:rFonts w:ascii="Arial" w:hAnsi="Arial" w:cs="Arial"/>
+          <w:color w:val="333333"/>
+          <w:szCs w:val="21"/>
+          <w:shd w:val="clear" w:color="auto" w:fill="FFFFFF"/>
+        </w:rPr>
+        <w:t>Arduino</w:t>
+      </w:r>
+      <w:proofErr w:type="spellEnd"/>
+      <w:r>
+        <w:rPr>
+          <w:rFonts w:ascii="Arial" w:hAnsi="Arial" w:cs="Arial"/>
+          <w:color w:val="333333"/>
+          <w:szCs w:val="21"/>
+          <w:shd w:val="clear" w:color="auto" w:fill="FFFFFF"/>
+        </w:rPr>
+        <w:t>可以使用现有的</w:t>
+      </w:r>
+      <w:r>
+        <w:t>电子元件</w:t>
+      </w:r>
+      <w:r>
+        <w:rPr>
+          <w:rFonts w:ascii="Arial" w:hAnsi="Arial" w:cs="Arial"/>
+          <w:color w:val="333333"/>
+          <w:szCs w:val="21"/>
+          <w:shd w:val="clear" w:color="auto" w:fill="FFFFFF"/>
+        </w:rPr>
+        <w:t>例如开关或者传感器或者其他控制器件、</w:t>
+      </w:r>
+      <w:r>
+        <w:t>LED</w:t>
+      </w:r>
+      <w:r>
+        <w:rPr>
+          <w:rFonts w:ascii="Arial" w:hAnsi="Arial" w:cs="Arial"/>
+          <w:color w:val="333333"/>
+          <w:szCs w:val="21"/>
+          <w:shd w:val="clear" w:color="auto" w:fill="FFFFFF"/>
+        </w:rPr>
+        <w:t>、步进马达或其他输出装置。</w:t>
+      </w:r>
+      <w:proofErr w:type="spellStart"/>
+      <w:r>
+        <w:rPr>
+          <w:rFonts w:ascii="Arial" w:hAnsi="Arial" w:cs="Arial"/>
+          <w:color w:val="333333"/>
+          <w:szCs w:val="21"/>
+          <w:shd w:val="clear" w:color="auto" w:fill="FFFFFF"/>
+        </w:rPr>
+        <w:t>Arduino</w:t>
+      </w:r>
+      <w:proofErr w:type="spellEnd"/>
+      <w:r>
+        <w:rPr>
+          <w:rFonts w:ascii="Arial" w:hAnsi="Arial" w:cs="Arial"/>
+          <w:color w:val="333333"/>
+          <w:szCs w:val="21"/>
+          <w:shd w:val="clear" w:color="auto" w:fill="FFFFFF"/>
+        </w:rPr>
+        <w:t>也可以独立运行，并与软件进行交互。</w:t>
+      </w:r>
+    </w:p>
+    <w:p>
+      <w:pPr>
+        <w:jc w:val="left"/>
         <w:rPr>
           <w:rFonts w:ascii="宋体" w:hAnsi="宋体"/>
-          <w:szCs w:val="21"/>
-        </w:rPr>
-        <w:lastRenderedPageBreak/>
-        <w:t>同于我们平时使用的计算机，我们可以在</w:t>
+          <w:b/>
+          <w:szCs w:val="21"/>
+        </w:rPr>
+      </w:pPr>
+      <w:r>
+        <w:rPr>
+          <w:rFonts w:ascii="宋体" w:hAnsi="宋体" w:hint="eastAsia"/>
+          <w:b/>
+          <w:szCs w:val="21"/>
+        </w:rPr>
+        <w:t xml:space="preserve">4.2 </w:t>
       </w:r>
       <w:proofErr w:type="spellStart"/>
       <w:r>
         <w:rPr>
           <w:rFonts w:ascii="宋体" w:hAnsi="宋体" w:hint="eastAsia"/>
+          <w:b/>
           <w:szCs w:val="21"/>
         </w:rPr>
         <w:t>Arduino</w:t>
@@ -3088,203 +3322,49 @@
       <w:r>
         <w:rPr>
           <w:rFonts w:ascii="宋体" w:hAnsi="宋体" w:hint="eastAsia"/>
-          <w:szCs w:val="21"/>
-        </w:rPr>
-        <w:t>上干很多计算机所不能做或者不方便做得事情，比如说</w:t>
-      </w:r>
+          <w:b/>
+          <w:szCs w:val="21"/>
+        </w:rPr>
+        <w:t>的应用</w:t>
+      </w:r>
+    </w:p>
+    <w:p>
+      <w:pPr>
+        <w:jc w:val="left"/>
+        <w:rPr>
+          <w:rFonts w:ascii="宋体" w:hAnsi="宋体"/>
+          <w:szCs w:val="21"/>
+        </w:rPr>
+      </w:pPr>
       <w:proofErr w:type="spellStart"/>
       <w:r>
         <w:rPr>
-          <w:rFonts w:ascii="Arial" w:hAnsi="Arial" w:cs="Arial"/>
-          <w:color w:val="333333"/>
-          <w:szCs w:val="21"/>
-          <w:shd w:val="clear" w:color="auto" w:fill="FFFFFF"/>
+          <w:rFonts w:ascii="宋体" w:hAnsi="宋体" w:hint="eastAsia"/>
+          <w:szCs w:val="21"/>
         </w:rPr>
         <w:t>Arduino</w:t>
       </w:r>
       <w:proofErr w:type="spellEnd"/>
       <w:r>
         <w:rPr>
-          <w:rFonts w:ascii="Arial" w:hAnsi="Arial" w:cs="Arial"/>
-          <w:color w:val="333333"/>
-          <w:szCs w:val="21"/>
-          <w:shd w:val="clear" w:color="auto" w:fill="FFFFFF"/>
-        </w:rPr>
-        <w:t>能通过各种各样的传感器来感知环境，通过控制灯光、马达和其他的装置来反馈、影响环境。板子上的微控制器可以通过</w:t>
-      </w:r>
-      <w:proofErr w:type="spellStart"/>
-      <w:r>
-        <w:rPr>
-          <w:rFonts w:ascii="Arial" w:hAnsi="Arial" w:cs="Arial"/>
-          <w:color w:val="333333"/>
-          <w:szCs w:val="21"/>
-          <w:shd w:val="clear" w:color="auto" w:fill="FFFFFF"/>
-        </w:rPr>
-        <w:t>Arduino</w:t>
-      </w:r>
-      <w:proofErr w:type="spellEnd"/>
-      <w:r>
-        <w:rPr>
-          <w:rFonts w:ascii="Arial" w:hAnsi="Arial" w:cs="Arial"/>
-          <w:color w:val="333333"/>
-          <w:szCs w:val="21"/>
-          <w:shd w:val="clear" w:color="auto" w:fill="FFFFFF"/>
-        </w:rPr>
-        <w:t>的编程语言来编写程序，编译成二进制文件，烧录进微控制器。因此我们可以通过</w:t>
-      </w:r>
-      <w:proofErr w:type="spellStart"/>
-      <w:r>
-        <w:rPr>
-          <w:rFonts w:ascii="Arial" w:hAnsi="Arial" w:cs="Arial"/>
-          <w:color w:val="333333"/>
-          <w:szCs w:val="21"/>
-          <w:shd w:val="clear" w:color="auto" w:fill="FFFFFF"/>
-        </w:rPr>
-        <w:t>Arduino</w:t>
-      </w:r>
-      <w:proofErr w:type="spellEnd"/>
-      <w:r>
-        <w:rPr>
-          <w:rFonts w:ascii="Arial" w:hAnsi="Arial" w:cs="Arial"/>
-          <w:color w:val="333333"/>
-          <w:szCs w:val="21"/>
-          <w:shd w:val="clear" w:color="auto" w:fill="FFFFFF"/>
-        </w:rPr>
-        <w:t>来做许多</w:t>
-      </w:r>
-      <w:r>
-        <w:rPr>
-          <w:rFonts w:ascii="Arial" w:hAnsi="Arial" w:cs="Arial"/>
-          <w:color w:val="333333"/>
-          <w:szCs w:val="21"/>
-          <w:shd w:val="clear" w:color="auto" w:fill="FFFFFF"/>
-        </w:rPr>
-        <w:t>方便我们的事。</w:t>
-      </w:r>
-      <w:proofErr w:type="spellStart"/>
-      <w:r>
-        <w:rPr>
-          <w:rFonts w:ascii="Arial" w:hAnsi="Arial" w:cs="Arial"/>
-          <w:color w:val="333333"/>
-          <w:szCs w:val="21"/>
-          <w:shd w:val="clear" w:color="auto" w:fill="FFFFFF"/>
-        </w:rPr>
-        <w:t>Arduino</w:t>
-      </w:r>
-      <w:proofErr w:type="spellEnd"/>
-      <w:r>
-        <w:rPr>
-          <w:rFonts w:ascii="Arial" w:hAnsi="Arial" w:cs="Arial"/>
-          <w:color w:val="333333"/>
-          <w:szCs w:val="21"/>
-          <w:shd w:val="clear" w:color="auto" w:fill="FFFFFF"/>
-        </w:rPr>
-        <w:t>可以使用现有的</w:t>
-      </w:r>
-      <w:r>
-        <w:t>电子元件</w:t>
-      </w:r>
-      <w:r>
-        <w:rPr>
-          <w:rFonts w:ascii="Arial" w:hAnsi="Arial" w:cs="Arial"/>
-          <w:color w:val="333333"/>
-          <w:szCs w:val="21"/>
-          <w:shd w:val="clear" w:color="auto" w:fill="FFFFFF"/>
-        </w:rPr>
-        <w:t>例如开关或者传感器或者其他控制器件、</w:t>
-      </w:r>
-      <w:r>
-        <w:t>LED</w:t>
-      </w:r>
-      <w:r>
-        <w:rPr>
-          <w:rFonts w:ascii="Arial" w:hAnsi="Arial" w:cs="Arial"/>
-          <w:color w:val="333333"/>
-          <w:szCs w:val="21"/>
-          <w:shd w:val="clear" w:color="auto" w:fill="FFFFFF"/>
-        </w:rPr>
-        <w:t>、步进马达或其他输出装置。</w:t>
-      </w:r>
-      <w:proofErr w:type="spellStart"/>
-      <w:r>
-        <w:rPr>
-          <w:rFonts w:ascii="Arial" w:hAnsi="Arial" w:cs="Arial"/>
-          <w:color w:val="333333"/>
-          <w:szCs w:val="21"/>
-          <w:shd w:val="clear" w:color="auto" w:fill="FFFFFF"/>
-        </w:rPr>
-        <w:t>Arduino</w:t>
-      </w:r>
-      <w:proofErr w:type="spellEnd"/>
-      <w:r>
-        <w:rPr>
-          <w:rFonts w:ascii="Arial" w:hAnsi="Arial" w:cs="Arial"/>
-          <w:color w:val="333333"/>
-          <w:szCs w:val="21"/>
-          <w:shd w:val="clear" w:color="auto" w:fill="FFFFFF"/>
-        </w:rPr>
-        <w:t>也可以独立运行，并与软件进行交互。</w:t>
-      </w:r>
-    </w:p>
-    <w:p>
-      <w:pPr>
-        <w:jc w:val="left"/>
-        <w:rPr>
-          <w:rFonts w:ascii="宋体" w:hAnsi="宋体"/>
-          <w:b/>
-          <w:szCs w:val="21"/>
-        </w:rPr>
-      </w:pPr>
-      <w:r>
-        <w:rPr>
-          <w:rFonts w:ascii="宋体" w:hAnsi="宋体" w:hint="eastAsia"/>
-          <w:b/>
-          <w:szCs w:val="21"/>
-        </w:rPr>
-        <w:t xml:space="preserve">4.2 </w:t>
-      </w:r>
-      <w:proofErr w:type="spellStart"/>
-      <w:r>
-        <w:rPr>
-          <w:rFonts w:ascii="宋体" w:hAnsi="宋体" w:hint="eastAsia"/>
-          <w:b/>
-          <w:szCs w:val="21"/>
-        </w:rPr>
-        <w:t>Arduino</w:t>
-      </w:r>
-      <w:proofErr w:type="spellEnd"/>
-      <w:r>
-        <w:rPr>
-          <w:rFonts w:ascii="宋体" w:hAnsi="宋体" w:hint="eastAsia"/>
-          <w:b/>
-          <w:szCs w:val="21"/>
-        </w:rPr>
-        <w:t>的应用</w:t>
-      </w:r>
-    </w:p>
-    <w:p>
-      <w:pPr>
-        <w:jc w:val="left"/>
-        <w:rPr>
-          <w:rFonts w:ascii="宋体" w:hAnsi="宋体"/>
-          <w:szCs w:val="21"/>
-        </w:rPr>
-      </w:pPr>
-      <w:proofErr w:type="spellStart"/>
-      <w:r>
-        <w:rPr>
-          <w:rFonts w:ascii="宋体" w:hAnsi="宋体" w:hint="eastAsia"/>
-          <w:szCs w:val="21"/>
-        </w:rPr>
-        <w:t>Arduino</w:t>
-      </w:r>
-      <w:proofErr w:type="spellEnd"/>
-      <w:r>
-        <w:rPr>
-          <w:rFonts w:ascii="宋体" w:hAnsi="宋体" w:hint="eastAsia"/>
-          <w:szCs w:val="21"/>
-        </w:rPr>
-        <w:t>相对于PC机是十分方便的，我们在应用是只需要编写好代码后选择相对应的型号，然后进行烧录然后就可以拿来使用，它可以做的事有很多。可以用来做声控开关、光控开关、距离检测装置和简单的机器人。</w:t>
+          <w:rFonts w:ascii="宋体" w:hAnsi="宋体" w:hint="eastAsia"/>
+          <w:szCs w:val="21"/>
+        </w:rPr>
+        <w:t>相对于PC机是十分方便的，我们在应用</w:t>
+      </w:r>
+      <w:r>
+        <w:rPr>
+          <w:rFonts w:ascii="宋体" w:hAnsi="宋体" w:hint="eastAsia"/>
+          <w:szCs w:val="21"/>
+        </w:rPr>
+        <w:t>时</w:t>
+      </w:r>
+      <w:r>
+        <w:rPr>
+          <w:rFonts w:ascii="宋体" w:hAnsi="宋体" w:hint="eastAsia"/>
+          <w:szCs w:val="21"/>
+        </w:rPr>
+        <w:t>只需要编写好代码后选择相对应的型号，然后进行烧录然后就可以拿来使用，它可以做的事有很多。可以用来做声控开关、光控开关、距离检测装置和简单的机器人。</w:t>
       </w:r>
       <w:r>
         <w:rPr>
@@ -3292,6 +3372,13 @@
           <w:szCs w:val="21"/>
         </w:rPr>
         <w:t>它可以针对某一种功能进行开发</w:t>
+      </w:r>
+      <w:r>
+        <w:rPr>
+          <w:rFonts w:ascii="宋体" w:hAnsi="宋体" w:hint="eastAsia"/>
+          <w:szCs w:val="21"/>
+        </w:rPr>
+        <w:t>，</w:t>
       </w:r>
       <w:proofErr w:type="spellStart"/>
       <w:r>
@@ -3449,6 +3536,8 @@
         </w:rPr>
         <w:t>总结</w:t>
       </w:r>
+      <w:bookmarkStart w:id="0" w:name="_GoBack"/>
+      <w:bookmarkEnd w:id="0"/>
     </w:p>
     <w:p>
       <w:pPr>

--- a/深入理解计算机系统七（最终版）.docx
+++ b/深入理解计算机系统七（最终版）.docx
@@ -966,7 +966,7 @@
       <w:pPr>
         <w:jc w:val="left"/>
         <w:rPr>
-          <w:rFonts w:ascii="Arial" w:hAnsi="Arial" w:cs="Arial" w:hint="eastAsia"/>
+          <w:rFonts w:ascii="Arial" w:hAnsi="Arial" w:cs="Arial"/>
           <w:color w:val="333333"/>
           <w:szCs w:val="21"/>
         </w:rPr>
@@ -1002,7 +1002,7 @@
       <w:pPr>
         <w:jc w:val="left"/>
         <w:rPr>
-          <w:rFonts w:ascii="Arial" w:hAnsi="Arial" w:cs="Arial" w:hint="eastAsia"/>
+          <w:rFonts w:ascii="Arial" w:hAnsi="Arial" w:cs="Arial"/>
           <w:color w:val="333333"/>
           <w:szCs w:val="21"/>
         </w:rPr>
@@ -1085,15 +1085,7 @@
           <w:b/>
           <w:szCs w:val="21"/>
         </w:rPr>
-        <w:t>1.</w:t>
-      </w:r>
-      <w:r>
-        <w:rPr>
-          <w:rFonts w:ascii="宋体" w:hAnsi="宋体" w:hint="eastAsia"/>
-          <w:b/>
-          <w:szCs w:val="21"/>
-        </w:rPr>
-        <w:t>3.1</w:t>
+        <w:t>1.3.1</w:t>
       </w:r>
       <w:r>
         <w:rPr>
@@ -1109,7 +1101,7 @@
       <w:pPr>
         <w:jc w:val="left"/>
         <w:rPr>
-          <w:rFonts w:ascii="Arial" w:hAnsi="Arial" w:cs="Arial" w:hint="eastAsia"/>
+          <w:rFonts w:ascii="Arial" w:hAnsi="Arial" w:cs="Arial"/>
           <w:color w:val="333333"/>
           <w:szCs w:val="21"/>
         </w:rPr>
@@ -2779,6 +2771,8 @@
         </w:rPr>
         <w:t>语言的灵魂，一点都不为过。</w:t>
       </w:r>
+      <w:bookmarkStart w:id="0" w:name="_GoBack"/>
+      <w:bookmarkEnd w:id="0"/>
     </w:p>
     <w:p>
       <w:pPr>
@@ -2799,38 +2793,41 @@
       </w:r>
       <w:r>
         <w:rPr>
-          <w:rFonts w:ascii="Arial" w:hAnsi="Arial" w:cs="Arial"/>
-          <w:color w:val="333333"/>
-          <w:szCs w:val="21"/>
-          <w:shd w:val="clear" w:color="auto" w:fill="FFFFFF"/>
-        </w:rPr>
-        <w:t>指针类型描述了一种对</w:t>
-      </w:r>
-      <w:r>
-        <w:rPr>
           <w:rFonts w:ascii="Arial" w:hAnsi="Arial" w:cs="Arial" w:hint="eastAsia"/>
           <w:color w:val="333333"/>
           <w:szCs w:val="21"/>
           <w:shd w:val="clear" w:color="auto" w:fill="FFFFFF"/>
         </w:rPr>
-        <w:t>象</w:t>
-      </w:r>
-      <w:r>
-        <w:rPr>
-          <w:rFonts w:asciiTheme="minorEastAsia" w:eastAsiaTheme="minorEastAsia" w:hAnsiTheme="minorEastAsia" w:hint="eastAsia"/>
-          <w:color w:val="333333"/>
-          <w:shd w:val="clear" w:color="auto" w:fill="FFFFFF"/>
-        </w:rPr>
-        <w:t>,</w:t>
-      </w:r>
-      <w:r>
-        <w:rPr>
-          <w:rFonts w:ascii="Arial" w:hAnsi="Arial" w:cs="Arial"/>
-          <w:color w:val="333333"/>
-          <w:szCs w:val="21"/>
-          <w:shd w:val="clear" w:color="auto" w:fill="FFFFFF"/>
-        </w:rPr>
-        <w:t>表示对象在内存中的字节地址或空指针</w:t>
+        <w:t>不同类型的</w:t>
+      </w:r>
+      <w:proofErr w:type="gramStart"/>
+      <w:r>
+        <w:rPr>
+          <w:rFonts w:ascii="Arial" w:hAnsi="Arial" w:cs="Arial" w:hint="eastAsia"/>
+          <w:color w:val="333333"/>
+          <w:szCs w:val="21"/>
+          <w:shd w:val="clear" w:color="auto" w:fill="FFFFFF"/>
+        </w:rPr>
+        <w:t>的</w:t>
+      </w:r>
+      <w:proofErr w:type="gramEnd"/>
+      <w:r>
+        <w:rPr>
+          <w:rFonts w:ascii="Arial" w:hAnsi="Arial" w:cs="Arial" w:hint="eastAsia"/>
+          <w:color w:val="333333"/>
+          <w:szCs w:val="21"/>
+          <w:shd w:val="clear" w:color="auto" w:fill="FFFFFF"/>
+        </w:rPr>
+        <w:t>指针变量</w:t>
+      </w:r>
+      <w:r>
+        <w:rPr>
+          <w:rFonts w:ascii="Arial" w:hAnsi="Arial" w:cs="Arial" w:hint="eastAsia"/>
+          <w:color w:val="333333"/>
+          <w:szCs w:val="21"/>
+          <w:shd w:val="clear" w:color="auto" w:fill="FFFFFF"/>
+        </w:rPr>
+        <w:t>在内存中所占存储空间的大小与数据存储格式不一样</w:t>
       </w:r>
     </w:p>
     <w:p>
@@ -3536,8 +3533,6 @@
         </w:rPr>
         <w:t>总结</w:t>
       </w:r>
-      <w:bookmarkStart w:id="0" w:name="_GoBack"/>
-      <w:bookmarkEnd w:id="0"/>
     </w:p>
     <w:p>
       <w:pPr>
